--- a/MRI-data sheet.docx
+++ b/MRI-data sheet.docx
@@ -89,7 +89,15 @@
         <w:spacing w:after="0"/>
       </w:pPr>
       <w:r>
-        <w:t># Write a line of code to look up the help (?) for the paste function.</w:t>
+        <w:t xml:space="preserve"># Write a </w:t>
+      </w:r>
+      <w:bookmarkStart w:id="0" w:name="_GoBack"/>
+      <w:r>
+        <w:t>line</w:t>
+      </w:r>
+      <w:bookmarkEnd w:id="0"/>
+      <w:r>
+        <w:t xml:space="preserve"> of code to look up the help (?) for the paste function.</w:t>
       </w:r>
     </w:p>
     <w:p>
@@ -105,7 +113,13 @@
       </w:r>
       <w:proofErr w:type="gramEnd"/>
       <w:r>
-        <w:t xml:space="preserve"> modify the code on line 87 to produce the following output:</w:t>
+        <w:t xml:space="preserve"> modify the code </w:t>
+      </w:r>
+      <w:r>
+        <w:t>below</w:t>
+      </w:r>
+      <w:r>
+        <w:t xml:space="preserve"> to produce the following output:</w:t>
       </w:r>
     </w:p>
     <w:p>
@@ -293,7 +307,10 @@
         <w:spacing w:after="0"/>
       </w:pPr>
       <w:r>
-        <w:t xml:space="preserve">6 – # now write a line of code using the </w:t>
+        <w:t>6 – # now write a line of code us</w:t>
+      </w:r>
+      <w:r>
+        <w:t xml:space="preserve">ing the </w:t>
       </w:r>
       <w:proofErr w:type="gramStart"/>
       <w:r>
@@ -301,7 +318,10 @@
       </w:r>
       <w:proofErr w:type="gramEnd"/>
       <w:r>
-        <w:t>) function on the T1 variable.</w:t>
+        <w:t>) function on the brain</w:t>
+      </w:r>
+      <w:r>
+        <w:t xml:space="preserve"> variable.</w:t>
       </w:r>
     </w:p>
     <w:p>
@@ -573,10 +593,7 @@
         <w:spacing w:after="0"/>
       </w:pPr>
       <w:r>
-        <w:t xml:space="preserve">13 - </w:t>
-      </w:r>
-      <w:r>
-        <w:t># Explore the location of the tumor by changing the xyz = argument</w:t>
+        <w:t>13 - # Explore the location of the tumor by changing the xyz = argument</w:t>
       </w:r>
     </w:p>
     <w:p>
@@ -729,18 +746,13 @@
       <w:pPr>
         <w:spacing w:after="0"/>
       </w:pPr>
-      <w:bookmarkStart w:id="0" w:name="_GoBack"/>
-      <w:bookmarkEnd w:id="0"/>
-    </w:p>
-    <w:p>
-      <w:pPr>
-        <w:spacing w:after="0"/>
-      </w:pPr>
-      <w:r>
-        <w:t xml:space="preserve">15 - </w:t>
-      </w:r>
-      <w:r>
-        <w:t xml:space="preserve"># </w:t>
+    </w:p>
+    <w:p>
+      <w:pPr>
+        <w:spacing w:after="0"/>
+      </w:pPr>
+      <w:r>
+        <w:t xml:space="preserve">15 - # </w:t>
       </w:r>
       <w:proofErr w:type="gramStart"/>
       <w:r>
